--- a/Cours/PL2_JAVA_cours16_servlet.docx
+++ b/Cours/PL2_JAVA_cours16_servlet.docx
@@ -495,6 +495,255 @@
       </w:r>
       <w:r>
         <w:t>.</w:t>
+      </w:r>
+    </w:p>
+    <w:p>
+      <w:r>
+        <w:t>Diapo 33</w:t>
+      </w:r>
+      <w:r>
+        <w:br/>
+        <w:t>RequestDispatcher permet de transmettre l’info à une autre ressource ou dire à une autre ressource et de faire un include, récupérer la requete et renvoyer.</w:t>
+      </w:r>
+    </w:p>
+    <w:p>
+      <w:r>
+        <w:t>Diapo 34</w:t>
+      </w:r>
+    </w:p>
+    <w:p>
+      <w:r>
+        <w:t>En tete et pied de page le même sur toutes les pa</w:t>
+      </w:r>
+      <w:r>
+        <w:t>ges donc essayer de factoriser le</w:t>
+      </w:r>
+      <w:r>
+        <w:t xml:space="preserve"> code.</w:t>
+      </w:r>
+      <w:r>
+        <w:t xml:space="preserve"> </w:t>
+      </w:r>
+    </w:p>
+    <w:p>
+      <w:r>
+        <w:lastRenderedPageBreak/>
+        <w:t>Diapo 35</w:t>
+      </w:r>
+    </w:p>
+    <w:p>
+      <w:r>
+        <w:t>Include modifie l’objet réponse (incluant des données) et l’envoie à la réponse. Possibilité de faire des inclusions de code dynamique, pas que statique.</w:t>
+      </w:r>
+    </w:p>
+    <w:p>
+      <w:r>
+        <w:t>Diapo 36</w:t>
+      </w:r>
+    </w:p>
+    <w:p>
+      <w:r>
+        <w:t>Le forward peut se faire vers du dynamique (servlet) ou statique page HTML.</w:t>
+      </w:r>
+    </w:p>
+    <w:p>
+      <w:r>
+        <w:t>On peut rediriger une requête vers différent endroit.</w:t>
+      </w:r>
+    </w:p>
+    <w:p>
+      <w:r>
+        <w:t>C’est le même objet request qui est forward aux différents servlets suivants.</w:t>
+      </w:r>
+    </w:p>
+    <w:p>
+      <w:r>
+        <w:t>Diapo 38</w:t>
+      </w:r>
+    </w:p>
+    <w:p>
+      <w:r>
+        <w:t>setAttribut(« chaine caractère », un objet)</w:t>
+      </w:r>
+    </w:p>
+    <w:p>
+      <w:r>
+        <w:t>Attention paramètre ce qui est récupéré sur la page html. Attribute c’est des objets qui sont ajoutés</w:t>
+      </w:r>
+      <w:r>
+        <w:t>, on doit les cast en ce que l’on veut</w:t>
+      </w:r>
+      <w:r>
+        <w:t xml:space="preserve">. Attribute très utile </w:t>
+      </w:r>
+      <w:r>
+        <w:t>pour</w:t>
+      </w:r>
+      <w:r>
+        <w:t xml:space="preserve"> ajouter des choses en plus dans la requête.</w:t>
+      </w:r>
+    </w:p>
+    <w:p>
+      <w:r>
+        <w:t>Pour le projet faire attention au nommage, à documenter.</w:t>
+      </w:r>
+    </w:p>
+    <w:p>
+      <w:r>
+        <w:t>Diapo 39</w:t>
+      </w:r>
+    </w:p>
+    <w:p>
+      <w:r>
+        <w:t xml:space="preserve">Quand on fait un forward, </w:t>
+      </w:r>
+      <w:r>
+        <w:t>on ne peut</w:t>
+      </w:r>
+      <w:r>
+        <w:t xml:space="preserve"> pas mettre de code car la réponse a été transmise à quelqu’un d’autre.</w:t>
+      </w:r>
+    </w:p>
+    <w:p>
+      <w:r>
+        <w:t>Diapo 40</w:t>
+      </w:r>
+    </w:p>
+    <w:p>
+      <w:r>
+        <w:t>Le container décode la requête et crée les objets request et response</w:t>
+      </w:r>
+      <w:r>
+        <w:t xml:space="preserve">. Il appel la servlet, pour ca il utilise la méhtode service de la servlet. Service appel doGet (ou doPost, ou doPut, suivant entête </w:t>
+      </w:r>
+      <w:r>
+        <w:t>de la requête</w:t>
+      </w:r>
+      <w:r>
+        <w:t>).</w:t>
+      </w:r>
+    </w:p>
+    <w:p>
+      <w:r>
+        <w:t>Les appels sont empilés.</w:t>
+      </w:r>
+    </w:p>
+    <w:p>
+      <w:r>
+        <w:t>Ici erreur du au format nombre, l’erreur remonte jusqu’au container, car pas de catch. Envoie d’une page html avec un code erreur 500 et affiche la pile des exécutions.</w:t>
+      </w:r>
+    </w:p>
+    <w:p>
+      <w:r>
+        <w:t>Diapo 41</w:t>
+      </w:r>
+    </w:p>
+    <w:p>
+      <w:r>
+        <w:t>La stack trace permet de pouvoir remonter jusqu’au code ou est arrivé l’erreur. Bas de la stacktrace c’est tomcat, ensuite ce que l’on a créé pour notre servlet.</w:t>
+      </w:r>
+    </w:p>
+    <w:p>
+      <w:r>
+        <w:t>Diapo 42</w:t>
+      </w:r>
+    </w:p>
+    <w:p>
+      <w:r>
+        <w:t>Fichier log ou l’on retrouve les erreurs de notre code.</w:t>
+      </w:r>
+      <w:r>
+        <w:t xml:space="preserve"> On peut aussi trouver des informations généraliste, pas que des erreurs.</w:t>
+      </w:r>
+    </w:p>
+    <w:p>
+      <w:r>
+        <w:t>Diapo 44</w:t>
+      </w:r>
+    </w:p>
+    <w:p>
+      <w:r>
+        <w:t>La localisation du fichier log se trouve à des endroits différents suivant les systèmes d’exploitation.</w:t>
+      </w:r>
+    </w:p>
+    <w:p>
+      <w:r>
+        <w:t>Diapo 46</w:t>
+      </w:r>
+    </w:p>
+    <w:p>
+      <w:r>
+        <w:t>On peut directement mettre des traces dans le journal.</w:t>
+      </w:r>
+    </w:p>
+    <w:p>
+      <w:r>
+        <w:lastRenderedPageBreak/>
+        <w:t>Diapo 48</w:t>
+      </w:r>
+    </w:p>
+    <w:p>
+      <w:r>
+        <w:t>Quand on crée une fonction qui peut générer une exception, le mieux c’est de l’attraper et la gérer. De plus comme on fait un override de doGet on ne peut pas ajouter une exception.</w:t>
+      </w:r>
+    </w:p>
+    <w:p>
+      <w:r>
+        <w:t>Pour bien voir l’expetion on donne l’objet en plus ex dans le throw new. On aura alors sur la page web l’erreur cause mère.</w:t>
+      </w:r>
+    </w:p>
+    <w:p>
+      <w:r>
+        <w:t>Diapo 50-51</w:t>
+      </w:r>
+    </w:p>
+    <w:p>
+      <w:r>
+        <w:t>On ne peut pas faire parvenir la page d’erreur directement à l’utilisateur. Donc quand on catch l’excpetion on peut faire un forward vers  un servlet.</w:t>
+      </w:r>
+    </w:p>
+    <w:p>
+      <w:r>
+        <w:t>Mais comme réccurent il y a déjà des choses prévu</w:t>
+      </w:r>
+      <w:r>
+        <w:t>e</w:t>
+      </w:r>
+      <w:r>
+        <w:t xml:space="preserve">s pour ça. Error handler servlet. </w:t>
+      </w:r>
+      <w:r>
+        <w:t xml:space="preserve"> </w:t>
+      </w:r>
+    </w:p>
+    <w:p>
+      <w:r>
+        <w:t>Diapo 53</w:t>
+      </w:r>
+    </w:p>
+    <w:p>
+      <w:r>
+        <w:t>Dans le fichier wex.xml, on a une balise &lt;error-page&gt; on peut ajouter une exception spécifique et donner le servlet qui va le gérer « ./error-handler ».</w:t>
+      </w:r>
+    </w:p>
+    <w:p>
+      <w:pPr>
+        <w:tabs>
+          <w:tab w:val="left" w:pos="2410"/>
+        </w:tabs>
+      </w:pPr>
+      <w:r>
+        <w:t>Le fichier web.xml n’est pas automatique au projet, il faut l’ajouter. Quand on le modifie bien faire un validate xml pour être sûr que le code est valide.</w:t>
+      </w:r>
+    </w:p>
+    <w:p>
+      <w:pPr>
+        <w:tabs>
+          <w:tab w:val="left" w:pos="2410"/>
+        </w:tabs>
+      </w:pPr>
+      <w:r>
+        <w:t>Diapo 54 filtre pas fait</w:t>
       </w:r>
       <w:bookmarkStart w:id="0" w:name="_GoBack"/>
       <w:bookmarkEnd w:id="0"/>
